--- a/Testing Documents.docx
+++ b/Testing Documents.docx
@@ -4141,7 +4141,7 @@
         </w:p>
       </w:sdtContent>
     </w:sdt>
-    <w:bookmarkStart w:id="0" w:name="_Toc26264724" w:displacedByCustomXml="next"/>
+    <w:bookmarkStart w:id="0" w:name="_Toc26443287" w:displacedByCustomXml="next"/>
     <w:sdt>
       <w:sdtPr>
         <w:rPr>
@@ -4193,7 +4193,7 @@
           <w:r>
             <w:fldChar w:fldCharType="separate"/>
           </w:r>
-          <w:hyperlink w:anchor="_Toc26264724" w:history="1">
+          <w:hyperlink w:anchor="_Toc26443287" w:history="1">
             <w:r>
               <w:rPr>
                 <w:rStyle w:val="Hyperlink"/>
@@ -4220,7 +4220,7 @@
                 <w:noProof/>
                 <w:webHidden/>
               </w:rPr>
-              <w:instrText xml:space="preserve"> PAGEREF _Toc26264724 \h </w:instrText>
+              <w:instrText xml:space="preserve"> PAGEREF _Toc26443287 \h </w:instrText>
             </w:r>
             <w:r>
               <w:rPr>
@@ -4262,7 +4262,7 @@
               <w:noProof/>
             </w:rPr>
           </w:pPr>
-          <w:hyperlink w:anchor="_Toc26264725" w:history="1">
+          <w:hyperlink w:anchor="_Toc26443288" w:history="1">
             <w:r>
               <w:rPr>
                 <w:rStyle w:val="Hyperlink"/>
@@ -4289,7 +4289,7 @@
                 <w:noProof/>
                 <w:webHidden/>
               </w:rPr>
-              <w:instrText xml:space="preserve"> PAGEREF _Toc26264725 \h </w:instrText>
+              <w:instrText xml:space="preserve"> PAGEREF _Toc26443288 \h </w:instrText>
             </w:r>
             <w:r>
               <w:rPr>
@@ -4331,7 +4331,7 @@
               <w:noProof/>
             </w:rPr>
           </w:pPr>
-          <w:hyperlink w:anchor="_Toc26264726" w:history="1">
+          <w:hyperlink w:anchor="_Toc26443289" w:history="1">
             <w:r>
               <w:rPr>
                 <w:rStyle w:val="Hyperlink"/>
@@ -4358,7 +4358,7 @@
                 <w:noProof/>
                 <w:webHidden/>
               </w:rPr>
-              <w:instrText xml:space="preserve"> PAGEREF _Toc26264726 \h </w:instrText>
+              <w:instrText xml:space="preserve"> PAGEREF _Toc26443289 \h </w:instrText>
             </w:r>
             <w:r>
               <w:rPr>
@@ -4378,7 +4378,7 @@
                 <w:noProof/>
                 <w:webHidden/>
               </w:rPr>
-              <w:t>5</w:t>
+              <w:t>4</w:t>
             </w:r>
             <w:r>
               <w:rPr>
@@ -4388,6 +4388,8 @@
               <w:fldChar w:fldCharType="end"/>
             </w:r>
           </w:hyperlink>
+          <w:bookmarkStart w:id="1" w:name="_GoBack"/>
+          <w:bookmarkEnd w:id="1"/>
         </w:p>
         <w:p>
           <w:r>
@@ -4416,12 +4418,10 @@
         <w:pStyle w:val="Heading1"/>
         <w:jc w:val="center"/>
       </w:pPr>
-      <w:bookmarkStart w:id="1" w:name="_GoBack"/>
-      <w:bookmarkEnd w:id="1"/>
       <w:r>
         <w:br w:type="page"/>
       </w:r>
-      <w:bookmarkStart w:id="2" w:name="_Toc26264725"/>
+      <w:bookmarkStart w:id="2" w:name="_Toc26443288"/>
       <w:r>
         <w:lastRenderedPageBreak/>
         <w:t>Test Table</w:t>
@@ -4436,13 +4436,13 @@
       </w:tblPr>
       <w:tblGrid>
         <w:gridCol w:w="640"/>
-        <w:gridCol w:w="2727"/>
-        <w:gridCol w:w="5983"/>
+        <w:gridCol w:w="1443"/>
+        <w:gridCol w:w="7267"/>
       </w:tblGrid>
       <w:tr>
         <w:tc>
           <w:tcPr>
-            <w:tcW w:w="562" w:type="dxa"/>
+            <w:tcW w:w="640" w:type="dxa"/>
             <w:shd w:val="clear" w:color="auto" w:fill="A6A6A6" w:themeFill="background1" w:themeFillShade="A6"/>
           </w:tcPr>
           <w:p>
@@ -4462,7 +4462,7 @@
         </w:tc>
         <w:tc>
           <w:tcPr>
-            <w:tcW w:w="5671" w:type="dxa"/>
+            <w:tcW w:w="1443" w:type="dxa"/>
             <w:shd w:val="clear" w:color="auto" w:fill="A6A6A6" w:themeFill="background1" w:themeFillShade="A6"/>
           </w:tcPr>
           <w:p>
@@ -4482,7 +4482,7 @@
         </w:tc>
         <w:tc>
           <w:tcPr>
-            <w:tcW w:w="3117" w:type="dxa"/>
+            <w:tcW w:w="7267" w:type="dxa"/>
             <w:shd w:val="clear" w:color="auto" w:fill="A6A6A6" w:themeFill="background1" w:themeFillShade="A6"/>
           </w:tcPr>
           <w:p>
@@ -4504,7 +4504,7 @@
       <w:tr>
         <w:tc>
           <w:tcPr>
-            <w:tcW w:w="562" w:type="dxa"/>
+            <w:tcW w:w="640" w:type="dxa"/>
           </w:tcPr>
           <w:p>
             <w:r>
@@ -4514,7 +4514,7 @@
         </w:tc>
         <w:tc>
           <w:tcPr>
-            <w:tcW w:w="5671" w:type="dxa"/>
+            <w:tcW w:w="1443" w:type="dxa"/>
           </w:tcPr>
           <w:p>
             <w:r>
@@ -4524,10 +4524,13 @@
         </w:tc>
         <w:tc>
           <w:tcPr>
-            <w:tcW w:w="3117" w:type="dxa"/>
+            <w:tcW w:w="7267" w:type="dxa"/>
           </w:tcPr>
           <w:p>
             <w:r>
+              <w:rPr>
+                <w:noProof/>
+              </w:rPr>
               <w:drawing>
                 <wp:inline distT="0" distB="0" distL="0" distR="0" wp14:anchorId="74370283" wp14:editId="24DBCBD9">
                   <wp:extent cx="3505689" cy="1371791"/>
@@ -4570,7 +4573,7 @@
       <w:tr>
         <w:tc>
           <w:tcPr>
-            <w:tcW w:w="562" w:type="dxa"/>
+            <w:tcW w:w="640" w:type="dxa"/>
           </w:tcPr>
           <w:p>
             <w:r>
@@ -4580,7 +4583,7 @@
         </w:tc>
         <w:tc>
           <w:tcPr>
-            <w:tcW w:w="5671" w:type="dxa"/>
+            <w:tcW w:w="1443" w:type="dxa"/>
           </w:tcPr>
           <w:p>
             <w:r>
@@ -4590,10 +4593,13 @@
         </w:tc>
         <w:tc>
           <w:tcPr>
-            <w:tcW w:w="3117" w:type="dxa"/>
+            <w:tcW w:w="7267" w:type="dxa"/>
           </w:tcPr>
           <w:p>
             <w:r>
+              <w:rPr>
+                <w:noProof/>
+              </w:rPr>
               <w:drawing>
                 <wp:inline distT="0" distB="0" distL="0" distR="0" wp14:anchorId="5396D1E0" wp14:editId="48D878A6">
                   <wp:extent cx="3258005" cy="1286054"/>
@@ -4636,7 +4642,7 @@
       <w:tr>
         <w:tc>
           <w:tcPr>
-            <w:tcW w:w="562" w:type="dxa"/>
+            <w:tcW w:w="640" w:type="dxa"/>
           </w:tcPr>
           <w:p>
             <w:r>
@@ -4646,7 +4652,7 @@
         </w:tc>
         <w:tc>
           <w:tcPr>
-            <w:tcW w:w="5671" w:type="dxa"/>
+            <w:tcW w:w="1443" w:type="dxa"/>
           </w:tcPr>
           <w:p>
             <w:r>
@@ -4656,15 +4662,15 @@
         </w:tc>
         <w:tc>
           <w:tcPr>
-            <w:tcW w:w="3117" w:type="dxa"/>
+            <w:tcW w:w="7267" w:type="dxa"/>
           </w:tcPr>
           <w:p>
             <w:r>
               <w:drawing>
-                <wp:inline distT="0" distB="0" distL="0" distR="0" wp14:anchorId="13822C35" wp14:editId="3D0AD605">
-                  <wp:extent cx="3549679" cy="2133600"/>
-                  <wp:effectExtent l="0" t="0" r="0" b="0"/>
-                  <wp:docPr id="39" name="Picture 39"/>
+                <wp:inline distT="0" distB="0" distL="0" distR="0" wp14:anchorId="4C32BB27" wp14:editId="7CEF63B2">
+                  <wp:extent cx="3388922" cy="2030819"/>
+                  <wp:effectExtent l="0" t="0" r="2540" b="7620"/>
+                  <wp:docPr id="37" name="Picture 37"/>
                   <wp:cNvGraphicFramePr>
                     <a:graphicFrameLocks xmlns:a="http://schemas.openxmlformats.org/drawingml/2006/main" noChangeAspect="1"/>
                   </wp:cNvGraphicFramePr>
@@ -4684,7 +4690,7 @@
                         <pic:spPr>
                           <a:xfrm>
                             <a:off x="0" y="0"/>
-                            <a:ext cx="3560013" cy="2139811"/>
+                            <a:ext cx="3415833" cy="2046946"/>
                           </a:xfrm>
                           <a:prstGeom prst="rect">
                             <a:avLst/>
@@ -4702,7 +4708,7 @@
       <w:tr>
         <w:tc>
           <w:tcPr>
-            <w:tcW w:w="562" w:type="dxa"/>
+            <w:tcW w:w="640" w:type="dxa"/>
           </w:tcPr>
           <w:p>
             <w:r>
@@ -4712,7 +4718,7 @@
         </w:tc>
         <w:tc>
           <w:tcPr>
-            <w:tcW w:w="5671" w:type="dxa"/>
+            <w:tcW w:w="1443" w:type="dxa"/>
           </w:tcPr>
           <w:p>
             <w:r>
@@ -4722,10 +4728,13 @@
         </w:tc>
         <w:tc>
           <w:tcPr>
-            <w:tcW w:w="3117" w:type="dxa"/>
+            <w:tcW w:w="7267" w:type="dxa"/>
           </w:tcPr>
           <w:p>
             <w:r>
+              <w:rPr>
+                <w:noProof/>
+              </w:rPr>
               <w:drawing>
                 <wp:inline distT="0" distB="0" distL="0" distR="0" wp14:anchorId="3E6EBA25" wp14:editId="3570DD8E">
                   <wp:extent cx="1752845" cy="1276528"/>
@@ -4763,6 +4772,9 @@
               </w:drawing>
             </w:r>
             <w:r>
+              <w:rPr>
+                <w:noProof/>
+              </w:rPr>
               <w:drawing>
                 <wp:inline distT="0" distB="0" distL="0" distR="0" wp14:anchorId="0BDF2B88" wp14:editId="07178E51">
                   <wp:extent cx="1581371" cy="1257475"/>
@@ -4800,6 +4812,9 @@
               </w:drawing>
             </w:r>
             <w:r>
+              <w:rPr>
+                <w:noProof/>
+              </w:rPr>
               <w:drawing>
                 <wp:inline distT="0" distB="0" distL="0" distR="0" wp14:anchorId="33F5E443" wp14:editId="1C7E3681">
                   <wp:extent cx="1800476" cy="1247949"/>
@@ -4837,6 +4852,9 @@
               </w:drawing>
             </w:r>
             <w:r>
+              <w:rPr>
+                <w:noProof/>
+              </w:rPr>
               <w:drawing>
                 <wp:inline distT="0" distB="0" distL="0" distR="0" wp14:anchorId="3AF5DBDF" wp14:editId="6E8F61D5">
                   <wp:extent cx="1533739" cy="1247949"/>
@@ -4874,6 +4892,9 @@
               </w:drawing>
             </w:r>
             <w:r>
+              <w:rPr>
+                <w:noProof/>
+              </w:rPr>
               <w:lastRenderedPageBreak/>
               <w:drawing>
                 <wp:inline distT="0" distB="0" distL="0" distR="0" wp14:anchorId="55758420" wp14:editId="65B8A7AB">
@@ -4912,6 +4933,9 @@
               </w:drawing>
             </w:r>
             <w:r>
+              <w:rPr>
+                <w:noProof/>
+              </w:rPr>
               <w:drawing>
                 <wp:inline distT="0" distB="0" distL="0" distR="0" wp14:anchorId="3B7A83A2" wp14:editId="54C8283C">
                   <wp:extent cx="2711468" cy="1114425"/>
@@ -4954,7 +4978,7 @@
       <w:tr>
         <w:tc>
           <w:tcPr>
-            <w:tcW w:w="562" w:type="dxa"/>
+            <w:tcW w:w="640" w:type="dxa"/>
           </w:tcPr>
           <w:p>
             <w:r>
@@ -4965,25 +4989,28 @@
         </w:tc>
         <w:tc>
           <w:tcPr>
-            <w:tcW w:w="5671" w:type="dxa"/>
+            <w:tcW w:w="1443" w:type="dxa"/>
           </w:tcPr>
           <w:p>
             <w:r>
-              <w:t>Music Library form</w:t>
+              <w:t>Sort Button</w:t>
             </w:r>
           </w:p>
         </w:tc>
         <w:tc>
           <w:tcPr>
-            <w:tcW w:w="3117" w:type="dxa"/>
+            <w:tcW w:w="7267" w:type="dxa"/>
           </w:tcPr>
           <w:p>
             <w:r>
+              <w:t>Unsort</w:t>
+            </w:r>
+            <w:r>
               <w:drawing>
-                <wp:inline distT="0" distB="0" distL="0" distR="0" wp14:anchorId="3155B262" wp14:editId="45C63E42">
-                  <wp:extent cx="3662540" cy="2762250"/>
+                <wp:inline distT="0" distB="0" distL="0" distR="0" wp14:anchorId="2ACD4A4A" wp14:editId="5F3AECAC">
+                  <wp:extent cx="4210638" cy="895475"/>
                   <wp:effectExtent l="0" t="0" r="0" b="0"/>
-                  <wp:docPr id="46" name="Picture 46"/>
+                  <wp:docPr id="57" name="Picture 57"/>
                   <wp:cNvGraphicFramePr>
                     <a:graphicFrameLocks xmlns:a="http://schemas.openxmlformats.org/drawingml/2006/main" noChangeAspect="1"/>
                   </wp:cNvGraphicFramePr>
@@ -5003,7 +5030,7 @@
                         <pic:spPr>
                           <a:xfrm>
                             <a:off x="0" y="0"/>
-                            <a:ext cx="3672544" cy="2769795"/>
+                            <a:ext cx="4210638" cy="895475"/>
                           </a:xfrm>
                           <a:prstGeom prst="rect">
                             <a:avLst/>
@@ -5016,40 +5043,18 @@
               </w:drawing>
             </w:r>
           </w:p>
-        </w:tc>
-      </w:tr>
-      <w:tr>
-        <w:tc>
-          <w:tcPr>
-            <w:tcW w:w="562" w:type="dxa"/>
-          </w:tcPr>
           <w:p>
             <w:r>
-              <w:t>6</w:t>
+              <w:t>Sorted</w:t>
             </w:r>
           </w:p>
-        </w:tc>
-        <w:tc>
-          <w:tcPr>
-            <w:tcW w:w="5671" w:type="dxa"/>
-          </w:tcPr>
-          <w:p>
-            <w:r>
-              <w:t>Browse library button</w:t>
-            </w:r>
-          </w:p>
-        </w:tc>
-        <w:tc>
-          <w:tcPr>
-            <w:tcW w:w="3117" w:type="dxa"/>
-          </w:tcPr>
           <w:p>
             <w:r>
               <w:drawing>
-                <wp:inline distT="0" distB="0" distL="0" distR="0" wp14:anchorId="71B29174" wp14:editId="3FA303B8">
-                  <wp:extent cx="2924176" cy="1586317"/>
-                  <wp:effectExtent l="0" t="0" r="0" b="0"/>
-                  <wp:docPr id="47" name="Picture 47"/>
+                <wp:inline distT="0" distB="0" distL="0" distR="0" wp14:anchorId="00B7CF7E" wp14:editId="37EE4379">
+                  <wp:extent cx="2743583" cy="504895"/>
+                  <wp:effectExtent l="0" t="0" r="0" b="9525"/>
+                  <wp:docPr id="58" name="Picture 58"/>
                   <wp:cNvGraphicFramePr>
                     <a:graphicFrameLocks xmlns:a="http://schemas.openxmlformats.org/drawingml/2006/main" noChangeAspect="1"/>
                   </wp:cNvGraphicFramePr>
@@ -5069,7 +5074,7 @@
                         <pic:spPr>
                           <a:xfrm>
                             <a:off x="0" y="0"/>
-                            <a:ext cx="2953655" cy="1602309"/>
+                            <a:ext cx="2743583" cy="504895"/>
                           </a:xfrm>
                           <a:prstGeom prst="rect">
                             <a:avLst/>
@@ -5087,36 +5092,35 @@
       <w:tr>
         <w:tc>
           <w:tcPr>
-            <w:tcW w:w="562" w:type="dxa"/>
+            <w:tcW w:w="640" w:type="dxa"/>
           </w:tcPr>
           <w:p>
             <w:r>
-              <w:lastRenderedPageBreak/>
-              <w:t>7</w:t>
+              <w:t>6</w:t>
             </w:r>
           </w:p>
         </w:tc>
         <w:tc>
           <w:tcPr>
-            <w:tcW w:w="5671" w:type="dxa"/>
+            <w:tcW w:w="1443" w:type="dxa"/>
           </w:tcPr>
           <w:p>
             <w:r>
-              <w:t>Read library button</w:t>
+              <w:t>Export to CSV</w:t>
             </w:r>
           </w:p>
         </w:tc>
         <w:tc>
           <w:tcPr>
-            <w:tcW w:w="3117" w:type="dxa"/>
+            <w:tcW w:w="7267" w:type="dxa"/>
           </w:tcPr>
           <w:p>
             <w:r>
               <w:drawing>
-                <wp:inline distT="0" distB="0" distL="0" distR="0" wp14:anchorId="36132F91" wp14:editId="449A0E83">
-                  <wp:extent cx="3468706" cy="2076450"/>
-                  <wp:effectExtent l="0" t="0" r="0" b="0"/>
-                  <wp:docPr id="48" name="Picture 48"/>
+                <wp:inline distT="0" distB="0" distL="0" distR="0" wp14:anchorId="298673D3" wp14:editId="63F2625F">
+                  <wp:extent cx="2572109" cy="981212"/>
+                  <wp:effectExtent l="0" t="0" r="0" b="9525"/>
+                  <wp:docPr id="59" name="Picture 59"/>
                   <wp:cNvGraphicFramePr>
                     <a:graphicFrameLocks xmlns:a="http://schemas.openxmlformats.org/drawingml/2006/main" noChangeAspect="1"/>
                   </wp:cNvGraphicFramePr>
@@ -5136,7 +5140,7 @@
                         <pic:spPr>
                           <a:xfrm>
                             <a:off x="0" y="0"/>
-                            <a:ext cx="3478621" cy="2082385"/>
+                            <a:ext cx="2572109" cy="981212"/>
                           </a:xfrm>
                           <a:prstGeom prst="rect">
                             <a:avLst/>
@@ -5149,48 +5153,13 @@
               </w:drawing>
             </w:r>
           </w:p>
-        </w:tc>
-      </w:tr>
-      <w:tr>
-        <w:tc>
-          <w:tcPr>
-            <w:tcW w:w="562" w:type="dxa"/>
-          </w:tcPr>
-          <w:p>
-            <w:r>
-              <w:t>8</w:t>
-            </w:r>
-          </w:p>
-        </w:tc>
-        <w:tc>
-          <w:tcPr>
-            <w:tcW w:w="5671" w:type="dxa"/>
-          </w:tcPr>
-          <w:p>
-            <w:r>
-              <w:t>Sort Library (</w:t>
-            </w:r>
-            <w:proofErr w:type="spellStart"/>
-            <w:r>
-              <w:t>Asc</w:t>
-            </w:r>
-            <w:proofErr w:type="spellEnd"/>
-            <w:r>
-              <w:t>) button</w:t>
-            </w:r>
-          </w:p>
-        </w:tc>
-        <w:tc>
-          <w:tcPr>
-            <w:tcW w:w="3117" w:type="dxa"/>
-          </w:tcPr>
           <w:p>
             <w:r>
               <w:drawing>
-                <wp:inline distT="0" distB="0" distL="0" distR="0" wp14:anchorId="639516BA" wp14:editId="63C4479F">
-                  <wp:extent cx="3486150" cy="2266816"/>
-                  <wp:effectExtent l="0" t="0" r="0" b="635"/>
-                  <wp:docPr id="49" name="Picture 49"/>
+                <wp:inline distT="0" distB="0" distL="0" distR="0" wp14:anchorId="4C893FE7" wp14:editId="737A1498">
+                  <wp:extent cx="3238952" cy="704948"/>
+                  <wp:effectExtent l="0" t="0" r="0" b="0"/>
+                  <wp:docPr id="60" name="Picture 60"/>
                   <wp:cNvGraphicFramePr>
                     <a:graphicFrameLocks xmlns:a="http://schemas.openxmlformats.org/drawingml/2006/main" noChangeAspect="1"/>
                   </wp:cNvGraphicFramePr>
@@ -5210,7 +5179,7 @@
                         <pic:spPr>
                           <a:xfrm>
                             <a:off x="0" y="0"/>
-                            <a:ext cx="3514814" cy="2285454"/>
+                            <a:ext cx="3238952" cy="704948"/>
                           </a:xfrm>
                           <a:prstGeom prst="rect">
                             <a:avLst/>
@@ -5228,17 +5197,17 @@
       <w:tr>
         <w:tc>
           <w:tcPr>
-            <w:tcW w:w="562" w:type="dxa"/>
+            <w:tcW w:w="640" w:type="dxa"/>
           </w:tcPr>
           <w:p>
             <w:r>
-              <w:t>9</w:t>
+              <w:t>7</w:t>
             </w:r>
           </w:p>
         </w:tc>
         <w:tc>
           <w:tcPr>
-            <w:tcW w:w="5671" w:type="dxa"/>
+            <w:tcW w:w="1443" w:type="dxa"/>
           </w:tcPr>
           <w:p>
             <w:r>
@@ -5248,15 +5217,15 @@
         </w:tc>
         <w:tc>
           <w:tcPr>
-            <w:tcW w:w="3117" w:type="dxa"/>
+            <w:tcW w:w="7267" w:type="dxa"/>
           </w:tcPr>
           <w:p>
             <w:r>
               <w:drawing>
-                <wp:inline distT="0" distB="0" distL="0" distR="0" wp14:anchorId="4A6B7888" wp14:editId="32F248EA">
-                  <wp:extent cx="3591426" cy="1066949"/>
-                  <wp:effectExtent l="0" t="0" r="0" b="0"/>
-                  <wp:docPr id="50" name="Picture 50"/>
+                <wp:inline distT="0" distB="0" distL="0" distR="0" wp14:anchorId="16C4FF61" wp14:editId="728F90E9">
+                  <wp:extent cx="4477604" cy="946298"/>
+                  <wp:effectExtent l="0" t="0" r="0" b="6350"/>
+                  <wp:docPr id="61" name="Picture 61"/>
                   <wp:cNvGraphicFramePr>
                     <a:graphicFrameLocks xmlns:a="http://schemas.openxmlformats.org/drawingml/2006/main" noChangeAspect="1"/>
                   </wp:cNvGraphicFramePr>
@@ -5276,85 +5245,7 @@
                         <pic:spPr>
                           <a:xfrm>
                             <a:off x="0" y="0"/>
-                            <a:ext cx="3591426" cy="1066949"/>
-                          </a:xfrm>
-                          <a:prstGeom prst="rect">
-                            <a:avLst/>
-                          </a:prstGeom>
-                        </pic:spPr>
-                      </pic:pic>
-                    </a:graphicData>
-                  </a:graphic>
-                </wp:inline>
-              </w:drawing>
-            </w:r>
-          </w:p>
-          <w:p>
-            <w:r>
-              <w:drawing>
-                <wp:inline distT="0" distB="0" distL="0" distR="0" wp14:anchorId="7E7218DC" wp14:editId="35975357">
-                  <wp:extent cx="2419688" cy="1105054"/>
-                  <wp:effectExtent l="0" t="0" r="0" b="0"/>
-                  <wp:docPr id="51" name="Picture 51"/>
-                  <wp:cNvGraphicFramePr>
-                    <a:graphicFrameLocks xmlns:a="http://schemas.openxmlformats.org/drawingml/2006/main" noChangeAspect="1"/>
-                  </wp:cNvGraphicFramePr>
-                  <a:graphic xmlns:a="http://schemas.openxmlformats.org/drawingml/2006/main">
-                    <a:graphicData uri="http://schemas.openxmlformats.org/drawingml/2006/picture">
-                      <pic:pic xmlns:pic="http://schemas.openxmlformats.org/drawingml/2006/picture">
-                        <pic:nvPicPr>
-                          <pic:cNvPr id="1" name=""/>
-                          <pic:cNvPicPr/>
-                        </pic:nvPicPr>
-                        <pic:blipFill>
-                          <a:blip r:embed="rId23"/>
-                          <a:stretch>
-                            <a:fillRect/>
-                          </a:stretch>
-                        </pic:blipFill>
-                        <pic:spPr>
-                          <a:xfrm>
-                            <a:off x="0" y="0"/>
-                            <a:ext cx="2419688" cy="1105054"/>
-                          </a:xfrm>
-                          <a:prstGeom prst="rect">
-                            <a:avLst/>
-                          </a:prstGeom>
-                        </pic:spPr>
-                      </pic:pic>
-                    </a:graphicData>
-                  </a:graphic>
-                </wp:inline>
-              </w:drawing>
-            </w:r>
-          </w:p>
-          <w:p>
-            <w:r>
-              <w:drawing>
-                <wp:inline distT="0" distB="0" distL="0" distR="0" wp14:anchorId="4709EDFC" wp14:editId="51FD061C">
-                  <wp:extent cx="2867425" cy="209579"/>
-                  <wp:effectExtent l="0" t="0" r="9525" b="0"/>
-                  <wp:docPr id="52" name="Picture 52"/>
-                  <wp:cNvGraphicFramePr>
-                    <a:graphicFrameLocks xmlns:a="http://schemas.openxmlformats.org/drawingml/2006/main" noChangeAspect="1"/>
-                  </wp:cNvGraphicFramePr>
-                  <a:graphic xmlns:a="http://schemas.openxmlformats.org/drawingml/2006/main">
-                    <a:graphicData uri="http://schemas.openxmlformats.org/drawingml/2006/picture">
-                      <pic:pic xmlns:pic="http://schemas.openxmlformats.org/drawingml/2006/picture">
-                        <pic:nvPicPr>
-                          <pic:cNvPr id="1" name=""/>
-                          <pic:cNvPicPr/>
-                        </pic:nvPicPr>
-                        <pic:blipFill>
-                          <a:blip r:embed="rId24"/>
-                          <a:stretch>
-                            <a:fillRect/>
-                          </a:stretch>
-                        </pic:blipFill>
-                        <pic:spPr>
-                          <a:xfrm>
-                            <a:off x="0" y="0"/>
-                            <a:ext cx="2867425" cy="209579"/>
+                            <a:ext cx="4516576" cy="954534"/>
                           </a:xfrm>
                           <a:prstGeom prst="rect">
                             <a:avLst/>
@@ -5380,7 +5271,7 @@
       <w:pPr>
         <w:pStyle w:val="Heading1"/>
       </w:pPr>
-      <w:bookmarkStart w:id="3" w:name="_Toc26264726"/>
+      <w:bookmarkStart w:id="3" w:name="_Toc26443289"/>
       <w:r>
         <w:lastRenderedPageBreak/>
         <w:t>Debugger</w:t>
@@ -5414,6 +5305,9 @@
     </w:p>
     <w:p>
       <w:r>
+        <w:rPr>
+          <w:noProof/>
+        </w:rPr>
         <w:drawing>
           <wp:inline distT="0" distB="0" distL="0" distR="0" wp14:anchorId="0B545513" wp14:editId="41A5C790">
             <wp:extent cx="5943600" cy="1870075"/>
@@ -5430,7 +5324,7 @@
                     <pic:cNvPicPr/>
                   </pic:nvPicPr>
                   <pic:blipFill>
-                    <a:blip r:embed="rId25"/>
+                    <a:blip r:embed="rId23"/>
                     <a:stretch>
                       <a:fillRect/>
                     </a:stretch>
@@ -5453,6 +5347,9 @@
     </w:p>
     <w:p>
       <w:r>
+        <w:rPr>
+          <w:noProof/>
+        </w:rPr>
         <w:drawing>
           <wp:inline distT="0" distB="0" distL="0" distR="0" wp14:anchorId="46D5EE25" wp14:editId="4E40F602">
             <wp:extent cx="3801005" cy="1924319"/>
@@ -5469,7 +5366,7 @@
                     <pic:cNvPicPr/>
                   </pic:nvPicPr>
                   <pic:blipFill>
-                    <a:blip r:embed="rId26"/>
+                    <a:blip r:embed="rId24"/>
                     <a:stretch>
                       <a:fillRect/>
                     </a:stretch>
@@ -5505,6 +5402,9 @@
     </w:p>
     <w:p>
       <w:r>
+        <w:rPr>
+          <w:noProof/>
+        </w:rPr>
         <w:drawing>
           <wp:inline distT="0" distB="0" distL="0" distR="0" wp14:anchorId="498CF8B7" wp14:editId="62E91E3B">
             <wp:extent cx="5943600" cy="1570355"/>
@@ -5521,7 +5421,7 @@
                     <pic:cNvPicPr/>
                   </pic:nvPicPr>
                   <pic:blipFill>
-                    <a:blip r:embed="rId27"/>
+                    <a:blip r:embed="rId25"/>
                     <a:stretch>
                       <a:fillRect/>
                     </a:stretch>
@@ -5544,11 +5444,97 @@
     </w:p>
     <w:p>
       <w:r>
+        <w:rPr>
+          <w:noProof/>
+        </w:rPr>
         <w:drawing>
           <wp:inline distT="0" distB="0" distL="0" distR="0" wp14:anchorId="1DB17922" wp14:editId="7A129FBD">
             <wp:extent cx="5943600" cy="1500505"/>
             <wp:effectExtent l="0" t="0" r="0" b="4445"/>
             <wp:docPr id="54" name="Picture 54"/>
+            <wp:cNvGraphicFramePr>
+              <a:graphicFrameLocks xmlns:a="http://schemas.openxmlformats.org/drawingml/2006/main" noChangeAspect="1"/>
+            </wp:cNvGraphicFramePr>
+            <a:graphic xmlns:a="http://schemas.openxmlformats.org/drawingml/2006/main">
+              <a:graphicData uri="http://schemas.openxmlformats.org/drawingml/2006/picture">
+                <pic:pic xmlns:pic="http://schemas.openxmlformats.org/drawingml/2006/picture">
+                  <pic:nvPicPr>
+                    <pic:cNvPr id="1" name=""/>
+                    <pic:cNvPicPr/>
+                  </pic:nvPicPr>
+                  <pic:blipFill>
+                    <a:blip r:embed="rId26"/>
+                    <a:stretch>
+                      <a:fillRect/>
+                    </a:stretch>
+                  </pic:blipFill>
+                  <pic:spPr>
+                    <a:xfrm>
+                      <a:off x="0" y="0"/>
+                      <a:ext cx="5943600" cy="1500505"/>
+                    </a:xfrm>
+                    <a:prstGeom prst="rect">
+                      <a:avLst/>
+                    </a:prstGeom>
+                  </pic:spPr>
+                </pic:pic>
+              </a:graphicData>
+            </a:graphic>
+          </wp:inline>
+        </w:drawing>
+      </w:r>
+    </w:p>
+    <w:p>
+      <w:r>
+        <w:rPr>
+          <w:noProof/>
+        </w:rPr>
+        <w:lastRenderedPageBreak/>
+        <w:drawing>
+          <wp:inline distT="0" distB="0" distL="0" distR="0" wp14:anchorId="580654F1" wp14:editId="130E82FD">
+            <wp:extent cx="5943600" cy="2871470"/>
+            <wp:effectExtent l="0" t="0" r="0" b="5080"/>
+            <wp:docPr id="2" name="Picture 2"/>
+            <wp:cNvGraphicFramePr>
+              <a:graphicFrameLocks xmlns:a="http://schemas.openxmlformats.org/drawingml/2006/main" noChangeAspect="1"/>
+            </wp:cNvGraphicFramePr>
+            <a:graphic xmlns:a="http://schemas.openxmlformats.org/drawingml/2006/main">
+              <a:graphicData uri="http://schemas.openxmlformats.org/drawingml/2006/picture">
+                <pic:pic xmlns:pic="http://schemas.openxmlformats.org/drawingml/2006/picture">
+                  <pic:nvPicPr>
+                    <pic:cNvPr id="1" name=""/>
+                    <pic:cNvPicPr/>
+                  </pic:nvPicPr>
+                  <pic:blipFill>
+                    <a:blip r:embed="rId27"/>
+                    <a:stretch>
+                      <a:fillRect/>
+                    </a:stretch>
+                  </pic:blipFill>
+                  <pic:spPr>
+                    <a:xfrm>
+                      <a:off x="0" y="0"/>
+                      <a:ext cx="5943600" cy="2871470"/>
+                    </a:xfrm>
+                    <a:prstGeom prst="rect">
+                      <a:avLst/>
+                    </a:prstGeom>
+                  </pic:spPr>
+                </pic:pic>
+              </a:graphicData>
+            </a:graphic>
+          </wp:inline>
+        </w:drawing>
+      </w:r>
+      <w:r>
+        <w:rPr>
+          <w:noProof/>
+        </w:rPr>
+        <w:drawing>
+          <wp:inline distT="0" distB="0" distL="0" distR="0" wp14:anchorId="732CD7FF" wp14:editId="22C17143">
+            <wp:extent cx="4220164" cy="2391109"/>
+            <wp:effectExtent l="0" t="0" r="9525" b="9525"/>
+            <wp:docPr id="3" name="Picture 3"/>
             <wp:cNvGraphicFramePr>
               <a:graphicFrameLocks xmlns:a="http://schemas.openxmlformats.org/drawingml/2006/main" noChangeAspect="1"/>
             </wp:cNvGraphicFramePr>
@@ -5568,7 +5554,7 @@
                   <pic:spPr>
                     <a:xfrm>
                       <a:off x="0" y="0"/>
-                      <a:ext cx="5943600" cy="1500505"/>
+                      <a:ext cx="4220164" cy="2391109"/>
                     </a:xfrm>
                     <a:prstGeom prst="rect">
                       <a:avLst/>
@@ -5658,7 +5644,7 @@
           <w:rPr>
             <w:noProof/>
           </w:rPr>
-          <w:t>5</w:t>
+          <w:t>1</w:t>
         </w:r>
         <w:r>
           <w:rPr>
@@ -6729,7 +6715,7 @@
 </file>
 
 <file path=customXml/itemProps2.xml><?xml version="1.0" encoding="utf-8"?>
-<ds:datastoreItem xmlns:ds="http://schemas.openxmlformats.org/officeDocument/2006/customXml" ds:itemID="{AECCE29E-0D95-4C52-8615-B8416B929FBD}">
+<ds:datastoreItem xmlns:ds="http://schemas.openxmlformats.org/officeDocument/2006/customXml" ds:itemID="{2E75AF60-5101-468D-AC02-D282DDA351BF}">
   <ds:schemaRefs>
     <ds:schemaRef ds:uri="http://schemas.openxmlformats.org/officeDocument/2006/bibliography"/>
   </ds:schemaRefs>

--- a/Testing Documents.docx
+++ b/Testing Documents.docx
@@ -4388,8 +4388,6 @@
               <w:fldChar w:fldCharType="end"/>
             </w:r>
           </w:hyperlink>
-          <w:bookmarkStart w:id="1" w:name="_GoBack"/>
-          <w:bookmarkEnd w:id="1"/>
         </w:p>
         <w:p>
           <w:r>
@@ -4421,12 +4419,12 @@
       <w:r>
         <w:br w:type="page"/>
       </w:r>
-      <w:bookmarkStart w:id="2" w:name="_Toc26443288"/>
+      <w:bookmarkStart w:id="1" w:name="_Toc26443288"/>
       <w:r>
         <w:lastRenderedPageBreak/>
         <w:t>Test Table</w:t>
       </w:r>
-      <w:bookmarkEnd w:id="2"/>
+      <w:bookmarkEnd w:id="1"/>
     </w:p>
     <w:tbl>
       <w:tblPr>
@@ -4435,9 +4433,9 @@
         <w:tblLook w:val="04A0" w:firstRow="1" w:lastRow="0" w:firstColumn="1" w:lastColumn="0" w:noHBand="0" w:noVBand="1"/>
       </w:tblPr>
       <w:tblGrid>
-        <w:gridCol w:w="640"/>
-        <w:gridCol w:w="1443"/>
-        <w:gridCol w:w="7267"/>
+        <w:gridCol w:w="567"/>
+        <w:gridCol w:w="1100"/>
+        <w:gridCol w:w="7683"/>
       </w:tblGrid>
       <w:tr>
         <w:tc>
@@ -4666,6 +4664,9 @@
           </w:tcPr>
           <w:p>
             <w:r>
+              <w:rPr>
+                <w:noProof/>
+              </w:rPr>
               <w:drawing>
                 <wp:inline distT="0" distB="0" distL="0" distR="0" wp14:anchorId="4C32BB27" wp14:editId="7CEF63B2">
                   <wp:extent cx="3388922" cy="2030819"/>
@@ -5002,15 +5003,22 @@
             <w:tcW w:w="7267" w:type="dxa"/>
           </w:tcPr>
           <w:p>
+            <w:pPr>
+              <w:rPr>
+                <w:noProof/>
+              </w:rPr>
+            </w:pPr>
             <w:r>
               <w:t>Unsort</w:t>
             </w:r>
+          </w:p>
+          <w:p>
             <w:r>
               <w:drawing>
-                <wp:inline distT="0" distB="0" distL="0" distR="0" wp14:anchorId="2ACD4A4A" wp14:editId="5F3AECAC">
-                  <wp:extent cx="4210638" cy="895475"/>
+                <wp:inline distT="0" distB="0" distL="0" distR="0" wp14:anchorId="4C52CE3C" wp14:editId="6F438CF7">
+                  <wp:extent cx="4286848" cy="838317"/>
                   <wp:effectExtent l="0" t="0" r="0" b="0"/>
-                  <wp:docPr id="57" name="Picture 57"/>
+                  <wp:docPr id="38" name="Picture 38"/>
                   <wp:cNvGraphicFramePr>
                     <a:graphicFrameLocks xmlns:a="http://schemas.openxmlformats.org/drawingml/2006/main" noChangeAspect="1"/>
                   </wp:cNvGraphicFramePr>
@@ -5030,7 +5038,7 @@
                         <pic:spPr>
                           <a:xfrm>
                             <a:off x="0" y="0"/>
-                            <a:ext cx="4210638" cy="895475"/>
+                            <a:ext cx="4286848" cy="838317"/>
                           </a:xfrm>
                           <a:prstGeom prst="rect">
                             <a:avLst/>
@@ -5051,10 +5059,10 @@
           <w:p>
             <w:r>
               <w:drawing>
-                <wp:inline distT="0" distB="0" distL="0" distR="0" wp14:anchorId="00B7CF7E" wp14:editId="37EE4379">
-                  <wp:extent cx="2743583" cy="504895"/>
+                <wp:inline distT="0" distB="0" distL="0" distR="0" wp14:anchorId="73A0A2F0" wp14:editId="6FC8B4C6">
+                  <wp:extent cx="4286848" cy="828791"/>
                   <wp:effectExtent l="0" t="0" r="0" b="9525"/>
-                  <wp:docPr id="58" name="Picture 58"/>
+                  <wp:docPr id="39" name="Picture 39"/>
                   <wp:cNvGraphicFramePr>
                     <a:graphicFrameLocks xmlns:a="http://schemas.openxmlformats.org/drawingml/2006/main" noChangeAspect="1"/>
                   </wp:cNvGraphicFramePr>
@@ -5074,7 +5082,7 @@
                         <pic:spPr>
                           <a:xfrm>
                             <a:off x="0" y="0"/>
-                            <a:ext cx="2743583" cy="504895"/>
+                            <a:ext cx="4286848" cy="828791"/>
                           </a:xfrm>
                           <a:prstGeom prst="rect">
                             <a:avLst/>
@@ -5106,7 +5114,10 @@
           </w:tcPr>
           <w:p>
             <w:r>
-              <w:t>Export to CSV</w:t>
+              <w:t xml:space="preserve">Export </w:t>
+            </w:r>
+            <w:r>
+              <w:t>Library</w:t>
             </w:r>
           </w:p>
         </w:tc>
@@ -5116,11 +5127,14 @@
           </w:tcPr>
           <w:p>
             <w:r>
+              <w:rPr>
+                <w:noProof/>
+              </w:rPr>
               <w:drawing>
-                <wp:inline distT="0" distB="0" distL="0" distR="0" wp14:anchorId="298673D3" wp14:editId="63F2625F">
-                  <wp:extent cx="2572109" cy="981212"/>
-                  <wp:effectExtent l="0" t="0" r="0" b="9525"/>
-                  <wp:docPr id="59" name="Picture 59"/>
+                <wp:inline distT="0" distB="0" distL="0" distR="0" wp14:anchorId="4990E7B1" wp14:editId="0DF652EE">
+                  <wp:extent cx="2848373" cy="1238423"/>
+                  <wp:effectExtent l="0" t="0" r="9525" b="0"/>
+                  <wp:docPr id="46" name="Picture 46"/>
                   <wp:cNvGraphicFramePr>
                     <a:graphicFrameLocks xmlns:a="http://schemas.openxmlformats.org/drawingml/2006/main" noChangeAspect="1"/>
                   </wp:cNvGraphicFramePr>
@@ -5140,7 +5154,7 @@
                         <pic:spPr>
                           <a:xfrm>
                             <a:off x="0" y="0"/>
-                            <a:ext cx="2572109" cy="981212"/>
+                            <a:ext cx="2848373" cy="1238423"/>
                           </a:xfrm>
                           <a:prstGeom prst="rect">
                             <a:avLst/>
@@ -5155,11 +5169,14 @@
           </w:p>
           <w:p>
             <w:r>
+              <w:rPr>
+                <w:noProof/>
+              </w:rPr>
               <w:drawing>
-                <wp:inline distT="0" distB="0" distL="0" distR="0" wp14:anchorId="4C893FE7" wp14:editId="737A1498">
-                  <wp:extent cx="3238952" cy="704948"/>
+                <wp:inline distT="0" distB="0" distL="0" distR="0" wp14:anchorId="41B53E67" wp14:editId="55AFF103">
+                  <wp:extent cx="4484608" cy="714375"/>
                   <wp:effectExtent l="0" t="0" r="0" b="0"/>
-                  <wp:docPr id="60" name="Picture 60"/>
+                  <wp:docPr id="47" name="Picture 47"/>
                   <wp:cNvGraphicFramePr>
                     <a:graphicFrameLocks xmlns:a="http://schemas.openxmlformats.org/drawingml/2006/main" noChangeAspect="1"/>
                   </wp:cNvGraphicFramePr>
@@ -5179,7 +5196,7 @@
                         <pic:spPr>
                           <a:xfrm>
                             <a:off x="0" y="0"/>
-                            <a:ext cx="3238952" cy="704948"/>
+                            <a:ext cx="4510982" cy="718576"/>
                           </a:xfrm>
                           <a:prstGeom prst="rect">
                             <a:avLst/>
@@ -5211,7 +5228,7 @@
           </w:tcPr>
           <w:p>
             <w:r>
-              <w:t>Search button</w:t>
+              <w:t>Import Library</w:t>
             </w:r>
           </w:p>
         </w:tc>
@@ -5220,12 +5237,20 @@
             <w:tcW w:w="7267" w:type="dxa"/>
           </w:tcPr>
           <w:p>
+            <w:pPr>
+              <w:rPr>
+                <w:noProof/>
+              </w:rPr>
+            </w:pPr>
             <w:r>
+              <w:rPr>
+                <w:noProof/>
+              </w:rPr>
               <w:drawing>
-                <wp:inline distT="0" distB="0" distL="0" distR="0" wp14:anchorId="16C4FF61" wp14:editId="728F90E9">
-                  <wp:extent cx="4477604" cy="946298"/>
-                  <wp:effectExtent l="0" t="0" r="0" b="6350"/>
-                  <wp:docPr id="61" name="Picture 61"/>
+                <wp:inline distT="0" distB="0" distL="0" distR="0" wp14:anchorId="3C82F90A" wp14:editId="49DBC967">
+                  <wp:extent cx="5725324" cy="1171739"/>
+                  <wp:effectExtent l="0" t="0" r="0" b="9525"/>
+                  <wp:docPr id="48" name="Picture 48"/>
                   <wp:cNvGraphicFramePr>
                     <a:graphicFrameLocks xmlns:a="http://schemas.openxmlformats.org/drawingml/2006/main" noChangeAspect="1"/>
                   </wp:cNvGraphicFramePr>
@@ -5245,7 +5270,7 @@
                         <pic:spPr>
                           <a:xfrm>
                             <a:off x="0" y="0"/>
-                            <a:ext cx="4516576" cy="954534"/>
+                            <a:ext cx="5725324" cy="1171739"/>
                           </a:xfrm>
                           <a:prstGeom prst="rect">
                             <a:avLst/>
@@ -5257,6 +5282,75 @@
                 </wp:inline>
               </w:drawing>
             </w:r>
+          </w:p>
+        </w:tc>
+      </w:tr>
+      <w:tr>
+        <w:tc>
+          <w:tcPr>
+            <w:tcW w:w="640" w:type="dxa"/>
+          </w:tcPr>
+          <w:p>
+            <w:r>
+              <w:lastRenderedPageBreak/>
+              <w:t>8</w:t>
+            </w:r>
+          </w:p>
+        </w:tc>
+        <w:tc>
+          <w:tcPr>
+            <w:tcW w:w="1443" w:type="dxa"/>
+          </w:tcPr>
+          <w:p>
+            <w:r>
+              <w:t>Search button</w:t>
+            </w:r>
+          </w:p>
+        </w:tc>
+        <w:tc>
+          <w:tcPr>
+            <w:tcW w:w="7267" w:type="dxa"/>
+          </w:tcPr>
+          <w:p>
+            <w:bookmarkStart w:id="2" w:name="_GoBack"/>
+            <w:r>
+              <w:drawing>
+                <wp:inline distT="0" distB="0" distL="0" distR="0" wp14:anchorId="110DB371" wp14:editId="69242E5A">
+                  <wp:extent cx="4791361" cy="1438275"/>
+                  <wp:effectExtent l="0" t="0" r="9525" b="0"/>
+                  <wp:docPr id="49" name="Picture 49"/>
+                  <wp:cNvGraphicFramePr>
+                    <a:graphicFrameLocks xmlns:a="http://schemas.openxmlformats.org/drawingml/2006/main" noChangeAspect="1"/>
+                  </wp:cNvGraphicFramePr>
+                  <a:graphic xmlns:a="http://schemas.openxmlformats.org/drawingml/2006/main">
+                    <a:graphicData uri="http://schemas.openxmlformats.org/drawingml/2006/picture">
+                      <pic:pic xmlns:pic="http://schemas.openxmlformats.org/drawingml/2006/picture">
+                        <pic:nvPicPr>
+                          <pic:cNvPr id="1" name=""/>
+                          <pic:cNvPicPr/>
+                        </pic:nvPicPr>
+                        <pic:blipFill>
+                          <a:blip r:embed="rId23"/>
+                          <a:stretch>
+                            <a:fillRect/>
+                          </a:stretch>
+                        </pic:blipFill>
+                        <pic:spPr>
+                          <a:xfrm>
+                            <a:off x="0" y="0"/>
+                            <a:ext cx="4798340" cy="1440370"/>
+                          </a:xfrm>
+                          <a:prstGeom prst="rect">
+                            <a:avLst/>
+                          </a:prstGeom>
+                        </pic:spPr>
+                      </pic:pic>
+                    </a:graphicData>
+                  </a:graphic>
+                </wp:inline>
+              </w:drawing>
+            </w:r>
+            <w:bookmarkEnd w:id="2"/>
           </w:p>
         </w:tc>
       </w:tr>
@@ -5324,7 +5418,7 @@
                     <pic:cNvPicPr/>
                   </pic:nvPicPr>
                   <pic:blipFill>
-                    <a:blip r:embed="rId23"/>
+                    <a:blip r:embed="rId24"/>
                     <a:stretch>
                       <a:fillRect/>
                     </a:stretch>
@@ -5366,7 +5460,7 @@
                     <pic:cNvPicPr/>
                   </pic:nvPicPr>
                   <pic:blipFill>
-                    <a:blip r:embed="rId24"/>
+                    <a:blip r:embed="rId25"/>
                     <a:stretch>
                       <a:fillRect/>
                     </a:stretch>
@@ -5421,7 +5515,7 @@
                     <pic:cNvPicPr/>
                   </pic:nvPicPr>
                   <pic:blipFill>
-                    <a:blip r:embed="rId25"/>
+                    <a:blip r:embed="rId26"/>
                     <a:stretch>
                       <a:fillRect/>
                     </a:stretch>
@@ -5463,7 +5557,7 @@
                     <pic:cNvPicPr/>
                   </pic:nvPicPr>
                   <pic:blipFill>
-                    <a:blip r:embed="rId26"/>
+                    <a:blip r:embed="rId27"/>
                     <a:stretch>
                       <a:fillRect/>
                     </a:stretch>
@@ -5506,7 +5600,7 @@
                     <pic:cNvPicPr/>
                   </pic:nvPicPr>
                   <pic:blipFill>
-                    <a:blip r:embed="rId27"/>
+                    <a:blip r:embed="rId28"/>
                     <a:stretch>
                       <a:fillRect/>
                     </a:stretch>
@@ -5546,7 +5640,7 @@
                     <pic:cNvPicPr/>
                   </pic:nvPicPr>
                   <pic:blipFill>
-                    <a:blip r:embed="rId28"/>
+                    <a:blip r:embed="rId29"/>
                     <a:stretch>
                       <a:fillRect/>
                     </a:stretch>
@@ -5568,8 +5662,8 @@
       </w:r>
     </w:p>
     <w:sectPr>
-      <w:headerReference w:type="default" r:id="rId29"/>
-      <w:footerReference w:type="default" r:id="rId30"/>
+      <w:headerReference w:type="default" r:id="rId30"/>
+      <w:footerReference w:type="default" r:id="rId31"/>
       <w:pgSz w:w="12240" w:h="15840"/>
       <w:pgMar w:top="1440" w:right="1440" w:bottom="1440" w:left="1440" w:header="708" w:footer="708" w:gutter="0"/>
       <w:pgNumType w:start="0"/>
@@ -5644,7 +5738,7 @@
           <w:rPr>
             <w:noProof/>
           </w:rPr>
-          <w:t>1</w:t>
+          <w:t>5</w:t>
         </w:r>
         <w:r>
           <w:rPr>
@@ -6715,7 +6809,7 @@
 </file>
 
 <file path=customXml/itemProps2.xml><?xml version="1.0" encoding="utf-8"?>
-<ds:datastoreItem xmlns:ds="http://schemas.openxmlformats.org/officeDocument/2006/customXml" ds:itemID="{2E75AF60-5101-468D-AC02-D282DDA351BF}">
+<ds:datastoreItem xmlns:ds="http://schemas.openxmlformats.org/officeDocument/2006/customXml" ds:itemID="{FDD1DC2A-8B05-4257-B165-1A8568AB969A}">
   <ds:schemaRefs>
     <ds:schemaRef ds:uri="http://schemas.openxmlformats.org/officeDocument/2006/bibliography"/>
   </ds:schemaRefs>
